--- a/resumeDec2019.docx
+++ b/resumeDec2019.docx
@@ -108,26 +108,10 @@
         <w:rPr>
           <w:rFonts w:asciiTheme="minorHAnsi" w:hAnsiTheme="minorHAnsi" w:cstheme="minorHAnsi"/>
         </w:rPr>
-        <w:t>August</w:t>
-      </w:r>
-      <w:r>
-        <w:rPr>
-          <w:rFonts w:asciiTheme="minorHAnsi" w:hAnsiTheme="minorHAnsi" w:cstheme="minorHAnsi"/>
-        </w:rPr>
-        <w:t xml:space="preserve"> 20</w:t>
-      </w:r>
-      <w:r>
-        <w:rPr>
-          <w:rFonts w:asciiTheme="minorHAnsi" w:hAnsiTheme="minorHAnsi" w:cstheme="minorHAnsi"/>
-        </w:rPr>
-        <w:t>18 – Presen</w:t>
-      </w:r>
-      <w:r>
-        <w:rPr>
-          <w:rFonts w:asciiTheme="minorHAnsi" w:hAnsiTheme="minorHAnsi" w:cstheme="minorHAnsi"/>
-        </w:rPr>
-        <w:t>t</w:t>
-      </w:r>
+        <w:t>Graduate in May 2022</w:t>
+      </w:r>
+      <w:bookmarkStart w:id="0" w:name="_GoBack"/>
+      <w:bookmarkEnd w:id="0"/>
     </w:p>
     <w:p>
       <w:pPr>
@@ -703,23 +687,7 @@
           <w:rFonts w:asciiTheme="minorHAnsi" w:hAnsiTheme="minorHAnsi" w:cstheme="minorHAnsi"/>
           <w:b/>
         </w:rPr>
-        <w:t xml:space="preserve">UNL Computer Science and </w:t>
-      </w:r>
-      <w:proofErr w:type="spellStart"/>
-      <w:r>
-        <w:rPr>
-          <w:rFonts w:asciiTheme="minorHAnsi" w:hAnsiTheme="minorHAnsi" w:cstheme="minorHAnsi"/>
-          <w:b/>
-        </w:rPr>
-        <w:t>Engingeering</w:t>
-      </w:r>
-      <w:proofErr w:type="spellEnd"/>
-      <w:r>
-        <w:rPr>
-          <w:rFonts w:asciiTheme="minorHAnsi" w:hAnsiTheme="minorHAnsi" w:cstheme="minorHAnsi"/>
-          <w:b/>
-        </w:rPr>
-        <w:t xml:space="preserve"> - </w:t>
+        <w:t xml:space="preserve">UNL Computer Science and Engingeering - </w:t>
       </w:r>
     </w:p>
     <w:p>
@@ -737,23 +705,7 @@
           <w:rFonts w:asciiTheme="minorHAnsi" w:hAnsiTheme="minorHAnsi" w:cstheme="minorHAnsi"/>
           <w:b/>
         </w:rPr>
-        <w:t xml:space="preserve">Computer Science I </w:t>
-      </w:r>
-      <w:proofErr w:type="gramStart"/>
-      <w:r>
-        <w:rPr>
-          <w:rFonts w:asciiTheme="minorHAnsi" w:hAnsiTheme="minorHAnsi" w:cstheme="minorHAnsi"/>
-          <w:b/>
-        </w:rPr>
-        <w:t>Learning</w:t>
-      </w:r>
-      <w:proofErr w:type="gramEnd"/>
-      <w:r>
-        <w:rPr>
-          <w:rFonts w:asciiTheme="minorHAnsi" w:hAnsiTheme="minorHAnsi" w:cstheme="minorHAnsi"/>
-          <w:b/>
-        </w:rPr>
-        <w:t xml:space="preserve"> Assistant</w:t>
+        <w:t>Computer Science I Learning Assistant</w:t>
       </w:r>
       <w:r>
         <w:rPr>
@@ -892,8 +844,6 @@
           <w:rFonts w:asciiTheme="minorHAnsi" w:hAnsiTheme="minorHAnsi" w:cstheme="minorHAnsi"/>
         </w:rPr>
       </w:pPr>
-      <w:bookmarkStart w:id="0" w:name="_GoBack"/>
-      <w:bookmarkEnd w:id="0"/>
     </w:p>
     <w:p>
       <w:pPr>
